--- a/PyMca_User_Manual.docx
+++ b/PyMca_User_Manual.docx
@@ -8161,7 +8161,19 @@
         <w:rPr>
           <w:lang w:val="en-US"/>
         </w:rPr>
-        <w:t xml:space="preserve"> If there is an error, set up the initial value of the pile-up factor (</w:t>
+        <w:t xml:space="preserve"> If there is an error</w:t>
+      </w:r>
+      <w:r>
+        <w:rPr>
+          <w:lang w:val="en-US"/>
+        </w:rPr>
+        <w:t xml:space="preserve"> or no change at all</w:t>
+      </w:r>
+      <w:r>
+        <w:rPr>
+          <w:lang w:val="en-US"/>
+        </w:rPr>
+        <w:t>, set up the initial value of the pile-up factor (</w:t>
       </w:r>
       <w:r>
         <w:rPr>
@@ -16598,6 +16610,7 @@
   <w:style w:type="character" w:default="1" w:styleId="Policepardfaut">
     <w:name w:val="Default Paragraph Font"/>
     <w:uiPriority w:val="1"/>
+    <w:semiHidden/>
     <w:unhideWhenUsed/>
   </w:style>
   <w:style w:type="table" w:default="1" w:styleId="TableauNormal">

--- a/PyMca_User_Manual.docx
+++ b/PyMca_User_Manual.docx
@@ -29,18 +29,27 @@
           <w:lang w:val="en-US"/>
         </w:rPr>
       </w:pPr>
+      <w:proofErr w:type="spellStart"/>
       <w:r>
         <w:rPr>
           <w:rFonts w:cs="Arial"/>
           <w:lang w:val="en-US"/>
         </w:rPr>
-        <w:t xml:space="preserve">Référence : </w:t>
-      </w:r>
+        <w:t>Référence</w:t>
+      </w:r>
+      <w:proofErr w:type="spellEnd"/>
       <w:r>
         <w:rPr>
           <w:rFonts w:cs="Arial"/>
           <w:lang w:val="en-US"/>
         </w:rPr>
+        <w:t xml:space="preserve"> : </w:t>
+      </w:r>
+      <w:r>
+        <w:rPr>
+          <w:rFonts w:cs="Arial"/>
+          <w:lang w:val="en-US"/>
+        </w:rPr>
         <w:t>EXP</w:t>
       </w:r>
       <w:r>
@@ -78,6 +87,7 @@
         </w:rPr>
         <w:t>-P-</w:t>
       </w:r>
+      <w:proofErr w:type="spellStart"/>
       <w:r>
         <w:rPr>
           <w:rFonts w:cs="Arial"/>
@@ -92,6 +102,7 @@
         </w:rPr>
         <w:t>_User_Manual</w:t>
       </w:r>
+      <w:proofErr w:type="spellEnd"/>
     </w:p>
     <w:p>
       <w:pPr>
@@ -116,6 +127,7 @@
           <w:lang w:val="en-US"/>
         </w:rPr>
       </w:pPr>
+      <w:proofErr w:type="spellStart"/>
       <w:r>
         <w:rPr>
           <w:rFonts w:cs="Arial"/>
@@ -123,6 +135,7 @@
         </w:rPr>
         <w:t>PyMca</w:t>
       </w:r>
+      <w:proofErr w:type="spellEnd"/>
       <w:r>
         <w:rPr>
           <w:rFonts w:cs="Arial"/>
@@ -212,6 +225,7 @@
                 <w:lang w:val="en-US"/>
               </w:rPr>
             </w:pPr>
+            <w:proofErr w:type="spellStart"/>
             <w:r>
               <w:rPr>
                 <w:rFonts w:cs="Arial"/>
@@ -221,6 +235,7 @@
               </w:rPr>
               <w:t>Rédacteur</w:t>
             </w:r>
+            <w:proofErr w:type="spellEnd"/>
           </w:p>
         </w:tc>
         <w:tc>
@@ -240,6 +255,7 @@
                 <w:lang w:val="en-US"/>
               </w:rPr>
             </w:pPr>
+            <w:proofErr w:type="spellStart"/>
             <w:r>
               <w:rPr>
                 <w:rFonts w:cs="Arial"/>
@@ -249,6 +265,7 @@
               </w:rPr>
               <w:t>Vérificateur</w:t>
             </w:r>
+            <w:proofErr w:type="spellEnd"/>
           </w:p>
         </w:tc>
         <w:tc>
@@ -268,6 +285,7 @@
                 <w:lang w:val="en-US"/>
               </w:rPr>
             </w:pPr>
+            <w:proofErr w:type="spellStart"/>
             <w:r>
               <w:rPr>
                 <w:rFonts w:cs="Arial"/>
@@ -277,6 +295,7 @@
               </w:rPr>
               <w:t>Approbateur</w:t>
             </w:r>
+            <w:proofErr w:type="spellEnd"/>
           </w:p>
         </w:tc>
         <w:tc>
@@ -502,13 +521,168 @@
               <w:rPr>
                 <w:lang w:val="en-US"/>
               </w:rPr>
-              <w:t xml:space="preserve"> PyMca version = 5.6.7</w:t>
+              <w:t xml:space="preserve"> </w:t>
+            </w:r>
+            <w:proofErr w:type="spellStart"/>
+            <w:r>
+              <w:rPr>
+                <w:lang w:val="en-US"/>
+              </w:rPr>
+              <w:t>PyMca</w:t>
+            </w:r>
+            <w:proofErr w:type="spellEnd"/>
+            <w:r>
+              <w:rPr>
+                <w:lang w:val="en-US"/>
+              </w:rPr>
+              <w:t xml:space="preserve"> version = 5.6.7</w:t>
             </w:r>
           </w:p>
         </w:tc>
       </w:tr>
       <w:tr>
         <w:trPr>
+          <w:trHeight w:val="567"/>
+        </w:trPr>
+        <w:tc>
+          <w:tcPr>
+            <w:tcW w:w="1526" w:type="dxa"/>
+            <w:tcBorders>
+              <w:bottom w:val="triple" w:sz="4" w:space="0" w:color="auto"/>
+            </w:tcBorders>
+          </w:tcPr>
+          <w:p>
+            <w:pPr>
+              <w:spacing w:after="240"/>
+              <w:jc w:val="center"/>
+              <w:rPr>
+                <w:rFonts w:cs="Arial"/>
+                <w:szCs w:val="20"/>
+                <w:lang w:val="en-US"/>
+              </w:rPr>
+            </w:pPr>
+            <w:r>
+              <w:rPr>
+                <w:rFonts w:cs="Arial"/>
+                <w:szCs w:val="20"/>
+                <w:lang w:val="en-US"/>
+              </w:rPr>
+              <w:t>2022/02/18</w:t>
+            </w:r>
+          </w:p>
+        </w:tc>
+        <w:tc>
+          <w:tcPr>
+            <w:tcW w:w="1795" w:type="dxa"/>
+            <w:tcBorders>
+              <w:bottom w:val="triple" w:sz="4" w:space="0" w:color="auto"/>
+            </w:tcBorders>
+          </w:tcPr>
+          <w:p>
+            <w:pPr>
+              <w:spacing w:after="240"/>
+              <w:jc w:val="center"/>
+              <w:rPr>
+                <w:rFonts w:cs="Arial"/>
+                <w:szCs w:val="20"/>
+                <w:lang w:val="en-US"/>
+              </w:rPr>
+            </w:pPr>
+            <w:r>
+              <w:rPr>
+                <w:rFonts w:cs="Arial"/>
+                <w:szCs w:val="20"/>
+                <w:lang w:val="en-US"/>
+              </w:rPr>
+              <w:t>AH</w:t>
+            </w:r>
+          </w:p>
+        </w:tc>
+        <w:tc>
+          <w:tcPr>
+            <w:tcW w:w="1795" w:type="dxa"/>
+            <w:tcBorders>
+              <w:bottom w:val="triple" w:sz="4" w:space="0" w:color="auto"/>
+            </w:tcBorders>
+          </w:tcPr>
+          <w:p>
+            <w:pPr>
+              <w:spacing w:after="240"/>
+              <w:jc w:val="center"/>
+              <w:rPr>
+                <w:rFonts w:cs="Arial"/>
+                <w:szCs w:val="20"/>
+                <w:lang w:val="en-US"/>
+              </w:rPr>
+            </w:pPr>
+          </w:p>
+        </w:tc>
+        <w:tc>
+          <w:tcPr>
+            <w:tcW w:w="1796" w:type="dxa"/>
+            <w:tcBorders>
+              <w:bottom w:val="triple" w:sz="4" w:space="0" w:color="auto"/>
+            </w:tcBorders>
+          </w:tcPr>
+          <w:p>
+            <w:pPr>
+              <w:spacing w:after="240"/>
+              <w:jc w:val="center"/>
+              <w:rPr>
+                <w:rFonts w:cs="Arial"/>
+                <w:szCs w:val="20"/>
+                <w:lang w:val="en-US"/>
+              </w:rPr>
+            </w:pPr>
+          </w:p>
+        </w:tc>
+        <w:tc>
+          <w:tcPr>
+            <w:tcW w:w="3402" w:type="dxa"/>
+            <w:tcBorders>
+              <w:bottom w:val="triple" w:sz="4" w:space="0" w:color="auto"/>
+            </w:tcBorders>
+          </w:tcPr>
+          <w:p>
+            <w:pPr>
+              <w:rPr>
+                <w:lang w:val="en-US"/>
+              </w:rPr>
+            </w:pPr>
+            <w:proofErr w:type="spellStart"/>
+            <w:r>
+              <w:rPr>
+                <w:lang w:val="en-US"/>
+              </w:rPr>
+              <w:t>Précisions</w:t>
+            </w:r>
+            <w:proofErr w:type="spellEnd"/>
+            <w:r>
+              <w:rPr>
+                <w:lang w:val="en-US"/>
+              </w:rPr>
+              <w:t xml:space="preserve"> </w:t>
+            </w:r>
+            <w:proofErr w:type="spellStart"/>
+            <w:r>
+              <w:rPr>
+                <w:lang w:val="en-US"/>
+              </w:rPr>
+              <w:t>ajoutées</w:t>
+            </w:r>
+            <w:proofErr w:type="spellEnd"/>
+            <w:r>
+              <w:rPr>
+                <w:lang w:val="en-US"/>
+              </w:rPr>
+              <w:t>.</w:t>
+            </w:r>
+          </w:p>
+        </w:tc>
+      </w:tr>
+      <w:tr>
+        <w:trPr>
+          <w:cnfStyle w:val="000000100000" w:firstRow="0" w:lastRow="0" w:firstColumn="0" w:lastColumn="0" w:oddVBand="0" w:evenVBand="0" w:oddHBand="1" w:evenHBand="0" w:firstRowFirstColumn="0" w:firstRowLastColumn="0" w:lastRowFirstColumn="0" w:lastRowLastColumn="0"/>
           <w:trHeight w:val="567"/>
         </w:trPr>
         <w:tc>
@@ -529,6 +703,7 @@
                 <w:lang w:val="en-US"/>
               </w:rPr>
             </w:pPr>
+            <w:proofErr w:type="spellStart"/>
             <w:r>
               <w:rPr>
                 <w:rFonts w:cs="Arial"/>
@@ -538,6 +713,7 @@
               </w:rPr>
               <w:t>Destinataires</w:t>
             </w:r>
+            <w:proofErr w:type="spellEnd"/>
           </w:p>
         </w:tc>
         <w:tc>
@@ -2839,8 +3015,16 @@
         <w:rPr>
           <w:lang w:val="en-US"/>
         </w:rPr>
-        <w:t xml:space="preserve"> with the software PyMca</w:t>
-      </w:r>
+        <w:t xml:space="preserve"> with the software </w:t>
+      </w:r>
+      <w:proofErr w:type="spellStart"/>
+      <w:r>
+        <w:rPr>
+          <w:lang w:val="en-US"/>
+        </w:rPr>
+        <w:t>PyMca</w:t>
+      </w:r>
+      <w:proofErr w:type="spellEnd"/>
       <w:r>
         <w:rPr>
           <w:lang w:val="en-US"/>
@@ -2863,27 +3047,55 @@
         <w:rPr>
           <w:lang w:val="en-US"/>
         </w:rPr>
-        <w:t>ESRF by V. Armando Solé.</w:t>
-      </w:r>
-    </w:p>
-    <w:p>
-      <w:pPr>
-        <w:rPr>
-          <w:lang w:val="en-US"/>
-        </w:rPr>
-      </w:pPr>
-    </w:p>
-    <w:p>
-      <w:pPr>
-        <w:rPr>
-          <w:lang w:val="en-US"/>
-        </w:rPr>
-      </w:pPr>
-      <w:r>
-        <w:rPr>
-          <w:lang w:val="en-US"/>
-        </w:rPr>
-        <w:t xml:space="preserve">Stand-alone versions of PyMca can be downloaded here: </w:t>
+        <w:t xml:space="preserve">ESRF by V. Armando </w:t>
+      </w:r>
+      <w:proofErr w:type="spellStart"/>
+      <w:r>
+        <w:rPr>
+          <w:lang w:val="en-US"/>
+        </w:rPr>
+        <w:t>Solé</w:t>
+      </w:r>
+      <w:proofErr w:type="spellEnd"/>
+      <w:r>
+        <w:rPr>
+          <w:lang w:val="en-US"/>
+        </w:rPr>
+        <w:t>.</w:t>
+      </w:r>
+    </w:p>
+    <w:p>
+      <w:pPr>
+        <w:rPr>
+          <w:lang w:val="en-US"/>
+        </w:rPr>
+      </w:pPr>
+    </w:p>
+    <w:p>
+      <w:pPr>
+        <w:rPr>
+          <w:lang w:val="en-US"/>
+        </w:rPr>
+      </w:pPr>
+      <w:r>
+        <w:rPr>
+          <w:lang w:val="en-US"/>
+        </w:rPr>
+        <w:t xml:space="preserve">Stand-alone versions of </w:t>
+      </w:r>
+      <w:proofErr w:type="spellStart"/>
+      <w:r>
+        <w:rPr>
+          <w:lang w:val="en-US"/>
+        </w:rPr>
+        <w:t>PyMca</w:t>
+      </w:r>
+      <w:proofErr w:type="spellEnd"/>
+      <w:r>
+        <w:rPr>
+          <w:lang w:val="en-US"/>
+        </w:rPr>
+        <w:t xml:space="preserve"> can be downloaded here: </w:t>
       </w:r>
     </w:p>
     <w:p>
@@ -3130,7 +3342,14 @@
         <w:rPr>
           <w:lang w:val="en-US"/>
         </w:rPr>
-        <w:t>XRF data in PyM</w:t>
+        <w:t xml:space="preserve">XRF data in </w:t>
+      </w:r>
+      <w:proofErr w:type="spellStart"/>
+      <w:r>
+        <w:rPr>
+          <w:lang w:val="en-US"/>
+        </w:rPr>
+        <w:t>PyM</w:t>
       </w:r>
       <w:r>
         <w:rPr>
@@ -3138,6 +3357,7 @@
         </w:rPr>
         <w:t>ca</w:t>
       </w:r>
+      <w:proofErr w:type="spellEnd"/>
       <w:r>
         <w:rPr>
           <w:lang w:val="en-US"/>
@@ -3315,28 +3535,52 @@
           <w:bCs/>
           <w:lang w:val="en-US"/>
         </w:rPr>
-        <w:t>Differences with JupyFluo</w:t>
+        <w:t xml:space="preserve">Differences with </w:t>
+      </w:r>
+      <w:proofErr w:type="spellStart"/>
+      <w:r>
+        <w:rPr>
+          <w:rFonts w:cs="Arial"/>
+          <w:bCs/>
+          <w:lang w:val="en-US"/>
+        </w:rPr>
+        <w:t>JupyFluo</w:t>
       </w:r>
       <w:bookmarkEnd w:id="3"/>
-    </w:p>
-    <w:p>
-      <w:pPr>
-        <w:rPr>
-          <w:lang w:val="en-US"/>
-        </w:rPr>
-      </w:pPr>
-    </w:p>
-    <w:p>
-      <w:pPr>
-        <w:rPr>
-          <w:lang w:val="en-US"/>
-        </w:rPr>
-      </w:pPr>
-      <w:r>
-        <w:rPr>
-          <w:lang w:val="en-US"/>
-        </w:rPr>
-        <w:t>A notebook for fitting XRF curves, named JupyFluo, is also available here:</w:t>
+      <w:proofErr w:type="spellEnd"/>
+    </w:p>
+    <w:p>
+      <w:pPr>
+        <w:rPr>
+          <w:lang w:val="en-US"/>
+        </w:rPr>
+      </w:pPr>
+    </w:p>
+    <w:p>
+      <w:pPr>
+        <w:rPr>
+          <w:lang w:val="en-US"/>
+        </w:rPr>
+      </w:pPr>
+      <w:r>
+        <w:rPr>
+          <w:lang w:val="en-US"/>
+        </w:rPr>
+        <w:t xml:space="preserve">A notebook for fitting XRF curves, named </w:t>
+      </w:r>
+      <w:proofErr w:type="spellStart"/>
+      <w:r>
+        <w:rPr>
+          <w:lang w:val="en-US"/>
+        </w:rPr>
+        <w:t>JupyFluo</w:t>
+      </w:r>
+      <w:proofErr w:type="spellEnd"/>
+      <w:r>
+        <w:rPr>
+          <w:lang w:val="en-US"/>
+        </w:rPr>
+        <w:t>, is also available here:</w:t>
       </w:r>
     </w:p>
     <w:p>
@@ -3365,7 +3609,21 @@
         <w:rPr>
           <w:lang w:val="en-US"/>
         </w:rPr>
-        <w:t xml:space="preserve">This notebook uses custom-defined functions for peaks and spectrums, with more flexibility than PyMca when the Rayleigh peak and its associated Compton peak </w:t>
+        <w:t xml:space="preserve">This notebook uses custom-defined functions for peaks and spectrums, with more flexibility than </w:t>
+      </w:r>
+      <w:proofErr w:type="spellStart"/>
+      <w:r>
+        <w:rPr>
+          <w:lang w:val="en-US"/>
+        </w:rPr>
+        <w:t>PyMca</w:t>
+      </w:r>
+      <w:proofErr w:type="spellEnd"/>
+      <w:r>
+        <w:rPr>
+          <w:lang w:val="en-US"/>
+        </w:rPr>
+        <w:t xml:space="preserve"> when the Rayleigh peak and its associated Compton peak </w:t>
       </w:r>
       <w:r>
         <w:rPr>
@@ -3373,11 +3631,33 @@
         </w:rPr>
         <w:t xml:space="preserve">are difficult to fit. </w:t>
       </w:r>
-      <w:r>
-        <w:rPr>
-          <w:lang w:val="en-US"/>
-        </w:rPr>
-        <w:t xml:space="preserve">JupyFluo is easily customable, but PyMca is way more complete and allows for modeling of more complex systems. </w:t>
+      <w:proofErr w:type="spellStart"/>
+      <w:r>
+        <w:rPr>
+          <w:lang w:val="en-US"/>
+        </w:rPr>
+        <w:t>JupyFluo</w:t>
+      </w:r>
+      <w:proofErr w:type="spellEnd"/>
+      <w:r>
+        <w:rPr>
+          <w:lang w:val="en-US"/>
+        </w:rPr>
+        <w:t xml:space="preserve"> is easily customable, but </w:t>
+      </w:r>
+      <w:proofErr w:type="spellStart"/>
+      <w:r>
+        <w:rPr>
+          <w:lang w:val="en-US"/>
+        </w:rPr>
+        <w:t>PyMca</w:t>
+      </w:r>
+      <w:proofErr w:type="spellEnd"/>
+      <w:r>
+        <w:rPr>
+          <w:lang w:val="en-US"/>
+        </w:rPr>
+        <w:t xml:space="preserve"> is way more complete and allows for modeling of more complex systems. </w:t>
       </w:r>
     </w:p>
     <w:p>
@@ -3461,9 +3741,18 @@
           <w:rFonts w:cs="Arial"/>
           <w:lang w:val="en-US"/>
         </w:rPr>
-        <w:t xml:space="preserve"> with XRF data in PyMca</w:t>
+        <w:t xml:space="preserve"> with XRF data in </w:t>
+      </w:r>
+      <w:proofErr w:type="spellStart"/>
+      <w:r>
+        <w:rPr>
+          <w:rFonts w:cs="Arial"/>
+          <w:lang w:val="en-US"/>
+        </w:rPr>
+        <w:t>PyMca</w:t>
       </w:r>
       <w:bookmarkEnd w:id="4"/>
+      <w:proofErr w:type="spellEnd"/>
     </w:p>
     <w:p>
       <w:pPr>
@@ -3477,6 +3766,7 @@
         </w:rPr>
         <w:t xml:space="preserve">An XRF scan will generate a nexus file containing each individual spectrum along with other data. Typical file name for XRF nexus files on SIRIUS are shaped as </w:t>
       </w:r>
+      <w:proofErr w:type="spellStart"/>
       <w:r>
         <w:rPr>
           <w:i/>
@@ -3485,6 +3775,7 @@
         </w:rPr>
         <w:t>SIRIUS_Fluo_YYYY_MM_DD_NUMBER.nxs</w:t>
       </w:r>
+      <w:proofErr w:type="spellEnd"/>
       <w:r>
         <w:rPr>
           <w:lang w:val="en-US"/>
@@ -3546,7 +3837,21 @@
         <w:rPr>
           <w:lang w:val="en-US"/>
         </w:rPr>
-        <w:t>Go to your folder with the nxs files</w:t>
+        <w:t xml:space="preserve">Go to your folder with the </w:t>
+      </w:r>
+      <w:proofErr w:type="spellStart"/>
+      <w:r>
+        <w:rPr>
+          <w:lang w:val="en-US"/>
+        </w:rPr>
+        <w:t>nxs</w:t>
+      </w:r>
+      <w:proofErr w:type="spellEnd"/>
+      <w:r>
+        <w:rPr>
+          <w:lang w:val="en-US"/>
+        </w:rPr>
+        <w:t xml:space="preserve"> files</w:t>
       </w:r>
       <w:r>
         <w:rPr>
@@ -3620,7 +3925,21 @@
         <w:rPr>
           <w:lang w:val="en-US"/>
         </w:rPr>
-        <w:t>the nxs file.</w:t>
+        <w:t xml:space="preserve">the </w:t>
+      </w:r>
+      <w:proofErr w:type="spellStart"/>
+      <w:r>
+        <w:rPr>
+          <w:lang w:val="en-US"/>
+        </w:rPr>
+        <w:t>nxs</w:t>
+      </w:r>
+      <w:proofErr w:type="spellEnd"/>
+      <w:r>
+        <w:rPr>
+          <w:lang w:val="en-US"/>
+        </w:rPr>
+        <w:t xml:space="preserve"> file.</w:t>
       </w:r>
     </w:p>
     <w:p>
@@ -3775,6 +4094,7 @@
         </w:rPr>
         <w:t xml:space="preserve">, then on </w:t>
       </w:r>
+      <w:proofErr w:type="spellStart"/>
       <w:r>
         <w:rPr>
           <w:i/>
@@ -3783,6 +4103,7 @@
         </w:rPr>
         <w:t>scan_data</w:t>
       </w:r>
+      <w:proofErr w:type="spellEnd"/>
       <w:r>
         <w:rPr>
           <w:lang w:val="en-US"/>
@@ -4397,9 +4718,17 @@
         <w:rPr>
           <w:lang w:val="en-US"/>
         </w:rPr>
-        <w:t>Calibration Channel-keVs</w:t>
+        <w:t>Calibration Channel-</w:t>
+      </w:r>
+      <w:proofErr w:type="spellStart"/>
+      <w:r>
+        <w:rPr>
+          <w:lang w:val="en-US"/>
+        </w:rPr>
+        <w:t>keVs</w:t>
       </w:r>
       <w:bookmarkEnd w:id="9"/>
+      <w:proofErr w:type="spellEnd"/>
     </w:p>
     <w:p>
       <w:pPr>
@@ -4459,7 +4788,35 @@
         <w:rPr>
           <w:lang w:val="en-US"/>
         </w:rPr>
-        <w:t xml:space="preserve">The aim is to find the relation between the channels and the energy (in keVs). PyMca </w:t>
+        <w:t xml:space="preserve">The aim is to find the relation between the channels and the energy (in </w:t>
+      </w:r>
+      <w:proofErr w:type="spellStart"/>
+      <w:r>
+        <w:rPr>
+          <w:lang w:val="en-US"/>
+        </w:rPr>
+        <w:t>keVs</w:t>
+      </w:r>
+      <w:proofErr w:type="spellEnd"/>
+      <w:r>
+        <w:rPr>
+          <w:lang w:val="en-US"/>
+        </w:rPr>
+        <w:t xml:space="preserve">). </w:t>
+      </w:r>
+      <w:proofErr w:type="spellStart"/>
+      <w:r>
+        <w:rPr>
+          <w:lang w:val="en-US"/>
+        </w:rPr>
+        <w:t>PyMca</w:t>
+      </w:r>
+      <w:proofErr w:type="spellEnd"/>
+      <w:r>
+        <w:rPr>
+          <w:lang w:val="en-US"/>
+        </w:rPr>
+        <w:t xml:space="preserve"> </w:t>
       </w:r>
       <w:r>
         <w:rPr>
@@ -4486,20 +4843,48 @@
         </w:rPr>
         <w:t xml:space="preserve"> order calibration with the relation </w:t>
       </w:r>
+      <w:proofErr w:type="spellStart"/>
       <w:r>
         <w:rPr>
           <w:i/>
           <w:iCs/>
           <w:lang w:val="en-US"/>
         </w:rPr>
-        <w:t>keVs = A+B*channel+C*channel^2.</w:t>
-      </w:r>
+        <w:t>keVs</w:t>
+      </w:r>
+      <w:proofErr w:type="spellEnd"/>
       <w:r>
         <w:rPr>
           <w:i/>
           <w:iCs/>
           <w:lang w:val="en-US"/>
         </w:rPr>
+        <w:t xml:space="preserve"> = A+B*</w:t>
+      </w:r>
+      <w:proofErr w:type="spellStart"/>
+      <w:r>
+        <w:rPr>
+          <w:i/>
+          <w:iCs/>
+          <w:lang w:val="en-US"/>
+        </w:rPr>
+        <w:t>channel+C</w:t>
+      </w:r>
+      <w:proofErr w:type="spellEnd"/>
+      <w:r>
+        <w:rPr>
+          <w:i/>
+          <w:iCs/>
+          <w:lang w:val="en-US"/>
+        </w:rPr>
+        <w:t>*channel^2.</w:t>
+      </w:r>
+      <w:r>
+        <w:rPr>
+          <w:i/>
+          <w:iCs/>
+          <w:lang w:val="en-US"/>
+        </w:rPr>
         <w:t xml:space="preserve"> </w:t>
       </w:r>
       <w:r>
@@ -4560,6 +4945,7 @@
         <w:t xml:space="preserve">Before starting, you should know beforehand the emission energies of some of the elements present in your sample. To do so, you can use tabulated values (e.g. the </w:t>
       </w:r>
       <w:hyperlink r:id="rId15" w:history="1">
+        <w:proofErr w:type="spellStart"/>
         <w:r>
           <w:rPr>
             <w:rStyle w:val="Lienhypertexte"/>
@@ -4567,6 +4953,7 @@
           </w:rPr>
           <w:t>xraydatalib</w:t>
         </w:r>
+        <w:proofErr w:type="spellEnd"/>
       </w:hyperlink>
       <w:r>
         <w:rPr>
@@ -4587,7 +4974,21 @@
         <w:rPr>
           <w:lang w:val="en-US"/>
         </w:rPr>
-        <w:t>), or the tools present in PyMca.</w:t>
+        <w:t xml:space="preserve">), or the tools present in </w:t>
+      </w:r>
+      <w:proofErr w:type="spellStart"/>
+      <w:r>
+        <w:rPr>
+          <w:lang w:val="en-US"/>
+        </w:rPr>
+        <w:t>PyMca</w:t>
+      </w:r>
+      <w:proofErr w:type="spellEnd"/>
+      <w:r>
+        <w:rPr>
+          <w:lang w:val="en-US"/>
+        </w:rPr>
+        <w:t>.</w:t>
       </w:r>
     </w:p>
     <w:p>
@@ -4765,7 +5166,21 @@
         <w:rPr>
           <w:lang w:val="en-US"/>
         </w:rPr>
-        <w:t>in the McaAdvancedFit window.</w:t>
+        <w:t xml:space="preserve">in the </w:t>
+      </w:r>
+      <w:proofErr w:type="spellStart"/>
+      <w:r>
+        <w:rPr>
+          <w:lang w:val="en-US"/>
+        </w:rPr>
+        <w:t>McaAdvancedFit</w:t>
+      </w:r>
+      <w:proofErr w:type="spellEnd"/>
+      <w:r>
+        <w:rPr>
+          <w:lang w:val="en-US"/>
+        </w:rPr>
+        <w:t xml:space="preserve"> window.</w:t>
       </w:r>
     </w:p>
     <w:p>
@@ -4839,7 +5254,21 @@
         <w:rPr>
           <w:lang w:val="en-US"/>
         </w:rPr>
-        <w:t>in the McaAdvancedFit window.</w:t>
+        <w:t xml:space="preserve">in the </w:t>
+      </w:r>
+      <w:proofErr w:type="spellStart"/>
+      <w:r>
+        <w:rPr>
+          <w:lang w:val="en-US"/>
+        </w:rPr>
+        <w:t>McaAdvancedFit</w:t>
+      </w:r>
+      <w:proofErr w:type="spellEnd"/>
+      <w:r>
+        <w:rPr>
+          <w:lang w:val="en-US"/>
+        </w:rPr>
+        <w:t xml:space="preserve"> window.</w:t>
       </w:r>
     </w:p>
     <w:p>
@@ -5664,7 +6093,35 @@
         <w:rPr>
           <w:lang w:val="en-US"/>
         </w:rPr>
-        <w:t xml:space="preserve">You can now switch between channels and keVs in McaAdvancedFit window by clicking on the icon </w:t>
+        <w:t xml:space="preserve">You can now switch between channels and </w:t>
+      </w:r>
+      <w:proofErr w:type="spellStart"/>
+      <w:r>
+        <w:rPr>
+          <w:lang w:val="en-US"/>
+        </w:rPr>
+        <w:t>keVs</w:t>
+      </w:r>
+      <w:proofErr w:type="spellEnd"/>
+      <w:r>
+        <w:rPr>
+          <w:lang w:val="en-US"/>
+        </w:rPr>
+        <w:t xml:space="preserve"> in </w:t>
+      </w:r>
+      <w:proofErr w:type="spellStart"/>
+      <w:r>
+        <w:rPr>
+          <w:lang w:val="en-US"/>
+        </w:rPr>
+        <w:t>McaAdvancedFit</w:t>
+      </w:r>
+      <w:proofErr w:type="spellEnd"/>
+      <w:r>
+        <w:rPr>
+          <w:lang w:val="en-US"/>
+        </w:rPr>
+        <w:t xml:space="preserve"> window by clicking on the icon </w:t>
       </w:r>
       <w:r>
         <w:rPr>
@@ -5777,7 +6234,21 @@
         <w:rPr>
           <w:lang w:val="en-US"/>
         </w:rPr>
-        <w:t>Starting from now you will have to go back and forth between the windows McaAdvancedFit and MCA Fit Parameters.</w:t>
+        <w:t xml:space="preserve">Starting from now you will have to go back and forth between the windows </w:t>
+      </w:r>
+      <w:proofErr w:type="spellStart"/>
+      <w:r>
+        <w:rPr>
+          <w:lang w:val="en-US"/>
+        </w:rPr>
+        <w:t>McaAdvancedFit</w:t>
+      </w:r>
+      <w:proofErr w:type="spellEnd"/>
+      <w:r>
+        <w:rPr>
+          <w:lang w:val="en-US"/>
+        </w:rPr>
+        <w:t xml:space="preserve"> and MCA Fit Parameters.</w:t>
       </w:r>
     </w:p>
     <w:p>
@@ -6425,6 +6896,7 @@
         </w:rPr>
         <w:t xml:space="preserve"> and </w:t>
       </w:r>
+      <w:proofErr w:type="spellStart"/>
       <w:r>
         <w:rPr>
           <w:i/>
@@ -6433,6 +6905,7 @@
         </w:rPr>
         <w:t>Kb</w:t>
       </w:r>
+      <w:proofErr w:type="spellEnd"/>
       <w:r>
         <w:rPr>
           <w:lang w:val="en-US"/>
@@ -6739,7 +7212,21 @@
         <w:rPr>
           <w:lang w:val="en-US"/>
         </w:rPr>
-        <w:t>to go back to the McaAdvancedFit window.</w:t>
+        <w:t xml:space="preserve">to go back to the </w:t>
+      </w:r>
+      <w:proofErr w:type="spellStart"/>
+      <w:r>
+        <w:rPr>
+          <w:lang w:val="en-US"/>
+        </w:rPr>
+        <w:t>McaAdvancedFit</w:t>
+      </w:r>
+      <w:proofErr w:type="spellEnd"/>
+      <w:r>
+        <w:rPr>
+          <w:lang w:val="en-US"/>
+        </w:rPr>
+        <w:t xml:space="preserve"> window.</w:t>
       </w:r>
     </w:p>
     <w:p>
@@ -8757,11 +9244,19 @@
         </w:rPr>
         <w:t xml:space="preserve">Go back to </w:t>
       </w:r>
-      <w:r>
-        <w:rPr>
-          <w:lang w:val="en-US"/>
-        </w:rPr>
-        <w:t xml:space="preserve">PyMca main window and select </w:t>
+      <w:proofErr w:type="spellStart"/>
+      <w:r>
+        <w:rPr>
+          <w:lang w:val="en-US"/>
+        </w:rPr>
+        <w:t>PyMca</w:t>
+      </w:r>
+      <w:proofErr w:type="spellEnd"/>
+      <w:r>
+        <w:rPr>
+          <w:lang w:val="en-US"/>
+        </w:rPr>
+        <w:t xml:space="preserve"> main window and select </w:t>
       </w:r>
       <w:r>
         <w:rPr>
@@ -9296,6 +9791,13 @@
         </w:rPr>
         <w:t>, from which you can check each individual fit with the results displayed as a Table.</w:t>
       </w:r>
+      <w:r>
+        <w:rPr>
+          <w:bCs/>
+          <w:lang w:val="en-US"/>
+        </w:rPr>
+        <w:t xml:space="preserve"> Generating the HTML makes the fit VERY slow, and takes a lot of place. </w:t>
+      </w:r>
     </w:p>
     <w:p>
       <w:pPr>
@@ -9374,7 +9876,23 @@
           <w:bCs/>
           <w:lang w:val="en-US"/>
         </w:rPr>
-        <w:t>A HDF5 file with the results, that you can open with PyMca (</w:t>
+        <w:t xml:space="preserve">A HDF5 file with the results, that you can open with </w:t>
+      </w:r>
+      <w:proofErr w:type="spellStart"/>
+      <w:r>
+        <w:rPr>
+          <w:bCs/>
+          <w:lang w:val="en-US"/>
+        </w:rPr>
+        <w:t>PyMca</w:t>
+      </w:r>
+      <w:proofErr w:type="spellEnd"/>
+      <w:r>
+        <w:rPr>
+          <w:bCs/>
+          <w:lang w:val="en-US"/>
+        </w:rPr>
+        <w:t xml:space="preserve"> (</w:t>
       </w:r>
       <w:r>
         <w:rPr>
@@ -10096,11 +10614,19 @@
           <w:lang w:val="en-US"/>
         </w:rPr>
       </w:pPr>
-      <w:r>
-        <w:rPr>
-          <w:lang w:val="en-US"/>
-        </w:rPr>
-        <w:t xml:space="preserve">PyMca explicitly does not aim at fitting well the scattering peaks, especially when they have this shape. </w:t>
+      <w:proofErr w:type="spellStart"/>
+      <w:r>
+        <w:rPr>
+          <w:lang w:val="en-US"/>
+        </w:rPr>
+        <w:t>PyMca</w:t>
+      </w:r>
+      <w:proofErr w:type="spellEnd"/>
+      <w:r>
+        <w:rPr>
+          <w:lang w:val="en-US"/>
+        </w:rPr>
+        <w:t xml:space="preserve"> explicitly does not aim at fitting well the scattering peaks, especially when they have this shape. </w:t>
       </w:r>
       <w:r>
         <w:rPr>
@@ -10226,14 +10752,34 @@
               <w:sz w:val="20"/>
             </w:rPr>
           </w:pPr>
+          <w:proofErr w:type="spellStart"/>
           <w:r>
             <w:rPr>
               <w:b/>
               <w:bCs/>
               <w:sz w:val="20"/>
             </w:rPr>
-            <w:t>JupyLabBook: User Manual</w:t>
+            <w:t>JupyLabBook</w:t>
           </w:r>
+          <w:proofErr w:type="spellEnd"/>
+          <w:r>
+            <w:rPr>
+              <w:b/>
+              <w:bCs/>
+              <w:sz w:val="20"/>
+            </w:rPr>
+            <w:t xml:space="preserve">: User </w:t>
+          </w:r>
+          <w:proofErr w:type="spellStart"/>
+          <w:r>
+            <w:rPr>
+              <w:b/>
+              <w:bCs/>
+              <w:sz w:val="20"/>
+            </w:rPr>
+            <w:t>Manual</w:t>
+          </w:r>
+          <w:proofErr w:type="spellEnd"/>
           <w:r>
             <w:rPr>
               <w:bCs/>
@@ -10855,6 +11401,7 @@
             </w:rPr>
             <w:t>EXP-SIRIUS-MANUAL-P-</w:t>
           </w:r>
+          <w:proofErr w:type="spellStart"/>
           <w:r>
             <w:rPr>
               <w:rFonts w:cs="Arial"/>
@@ -10869,6 +11416,7 @@
             </w:rPr>
             <w:t>_User_Manual</w:t>
           </w:r>
+          <w:proofErr w:type="spellEnd"/>
         </w:p>
       </w:tc>
       <w:tc>
